--- a/source/docx/doc (1882).docx
+++ b/source/docx/doc (1882).docx
@@ -1438,7 +1438,14 @@
                 <w:rFonts w:ascii="Times New Roman" w:hAnsi="Times New Roman" w:cs="Times New Roman"/>
                 <w:color w:val="000000"/>
               </w:rPr>
-              <w:t>20113100974</w:t>
+              <w:t>201</w:t>
+            </w:r>
+            <w:r>
+              <w:rPr>
+                <w:rFonts w:ascii="Times New Roman" w:hAnsi="Times New Roman" w:cs="Times New Roman"/>
+                <w:color w:val="000000"/>
+              </w:rPr>
+              <w:t>23200282</w:t>
             </w:r>
           </w:p>
         </w:tc>
@@ -1491,7 +1498,7 @@
                 <w:rFonts w:ascii="Times New Roman" w:hAnsi="Times New Roman" w:cs="Times New Roman"/>
                 <w:color w:val="000000"/>
               </w:rPr>
-              <w:t>14</w:t>
+              <w:t>03</w:t>
             </w:r>
             <w:r>
               <w:rPr>
@@ -1505,21 +1512,21 @@
                 <w:rFonts w:ascii="Times New Roman" w:hAnsi="Times New Roman" w:cs="Times New Roman"/>
                 <w:color w:val="000000"/>
               </w:rPr>
-              <w:t>11</w:t>
-            </w:r>
-            <w:r>
-              <w:rPr>
-                <w:rFonts w:ascii="Times New Roman" w:hAnsi="Times New Roman" w:cs="Times New Roman"/>
-                <w:color w:val="000000"/>
-              </w:rPr>
-              <w:t>.</w:t>
-            </w:r>
-            <w:r>
-              <w:rPr>
-                <w:rFonts w:ascii="Times New Roman" w:hAnsi="Times New Roman" w:cs="Times New Roman"/>
-                <w:color w:val="000000"/>
-              </w:rPr>
-              <w:t>11</w:t>
+              <w:t>09</w:t>
+            </w:r>
+            <w:r>
+              <w:rPr>
+                <w:rFonts w:ascii="Times New Roman" w:hAnsi="Times New Roman" w:cs="Times New Roman"/>
+                <w:color w:val="000000"/>
+              </w:rPr>
+              <w:t>.1</w:t>
+            </w:r>
+            <w:r>
+              <w:rPr>
+                <w:rFonts w:ascii="Times New Roman" w:hAnsi="Times New Roman" w:cs="Times New Roman"/>
+                <w:color w:val="000000"/>
+              </w:rPr>
+              <w:t>2</w:t>
             </w:r>
           </w:p>
         </w:tc>
@@ -1546,35 +1553,21 @@
                 <w:rFonts w:ascii="Times New Roman" w:hAnsi="Times New Roman" w:cs="Times New Roman"/>
                 <w:color w:val="000000"/>
               </w:rPr>
-              <w:t>13</w:t>
-            </w:r>
-            <w:r>
-              <w:rPr>
-                <w:rFonts w:ascii="Times New Roman" w:hAnsi="Times New Roman" w:cs="Times New Roman"/>
-                <w:color w:val="000000"/>
-              </w:rPr>
-              <w:t>.</w:t>
-            </w:r>
-            <w:r>
-              <w:rPr>
-                <w:rFonts w:ascii="Times New Roman" w:hAnsi="Times New Roman" w:cs="Times New Roman"/>
-                <w:color w:val="000000"/>
-              </w:rPr>
-              <w:t>12</w:t>
-            </w:r>
-            <w:r>
-              <w:rPr>
-                <w:rFonts w:ascii="Times New Roman" w:hAnsi="Times New Roman" w:cs="Times New Roman"/>
-                <w:color w:val="000000"/>
-              </w:rPr>
-              <w:t>.</w:t>
-            </w:r>
-            <w:r>
-              <w:rPr>
-                <w:rFonts w:ascii="Times New Roman" w:hAnsi="Times New Roman" w:cs="Times New Roman"/>
-                <w:color w:val="000000"/>
-              </w:rPr>
-              <w:t>11</w:t>
+              <w:t>02.10</w:t>
+            </w:r>
+            <w:r>
+              <w:rPr>
+                <w:rFonts w:ascii="Times New Roman" w:hAnsi="Times New Roman" w:cs="Times New Roman"/>
+                <w:color w:val="000000"/>
+              </w:rPr>
+              <w:t>.1</w:t>
+            </w:r>
+            <w:r>
+              <w:rPr>
+                <w:rFonts w:ascii="Times New Roman" w:hAnsi="Times New Roman" w:cs="Times New Roman"/>
+                <w:color w:val="000000"/>
+              </w:rPr>
+              <w:t>2</w:t>
             </w:r>
           </w:p>
         </w:tc>
@@ -1602,7 +1595,7 @@
                 <w:rFonts w:ascii="Times New Roman" w:hAnsi="Times New Roman" w:cs="Times New Roman"/>
                 <w:color w:val="000000"/>
               </w:rPr>
-              <w:t>64</w:t>
+              <w:t>80</w:t>
             </w:r>
           </w:p>
         </w:tc>
@@ -1629,7 +1622,7 @@
                 <w:rFonts w:ascii="Times New Roman" w:hAnsi="Times New Roman" w:cs="Times New Roman"/>
                 <w:color w:val="000000"/>
               </w:rPr>
-              <w:t>шестьдесят четыре</w:t>
+              <w:t>восемьдесят</w:t>
             </w:r>
           </w:p>
         </w:tc>
@@ -3498,7 +3491,7 @@
 </file>
 
 <file path=customXml/itemProps1.xml><?xml version="1.0" encoding="utf-8"?>
-<ds:datastoreItem xmlns:ds="http://schemas.openxmlformats.org/officeDocument/2006/customXml" ds:itemID="{5DD98C3B-123D-49B4-AA47-445A23C06977}">
+<ds:datastoreItem xmlns:ds="http://schemas.openxmlformats.org/officeDocument/2006/customXml" ds:itemID="{E512250C-4531-4430-9EFC-403CA602E3E3}">
   <ds:schemaRefs>
     <ds:schemaRef ds:uri="http://schemas.openxmlformats.org/officeDocument/2006/bibliography"/>
   </ds:schemaRefs>
